--- a/백준/백준문제설명 및 개념정리/Python heapq를 사용하여 배열을 정리해 보자.docx
+++ b/백준/백준문제설명 및 개념정리/Python heapq를 사용하여 배열을 정리해 보자.docx
@@ -255,14 +255,113 @@
     </w:p>
     <w:p/>
     <w:p>
+      <w:r>
+        <w:rPr>
+          <w:rFonts w:hint="eastAsia"/>
+        </w:rPr>
+        <w:t>시간 복잡도</w:t>
+      </w:r>
+    </w:p>
+    <w:p>
       <w:pPr>
         <w:rPr>
           <w:rFonts w:hint="eastAsia"/>
         </w:rPr>
       </w:pPr>
       <w:r>
+        <w:rPr>
+          <w:rFonts w:ascii="맑은 고딕" w:eastAsia="맑은 고딕" w:hAnsi="맑은 고딕" w:hint="eastAsia"/>
+          <w:color w:val="444444"/>
+          <w:shd w:val="clear" w:color="auto" w:fill="FFFFFF"/>
+        </w:rPr>
+        <w:t>시간 복잡도는 데이터를 넣을 때도 O(</w:t>
+      </w:r>
+      <w:proofErr w:type="spellStart"/>
+      <w:r>
+        <w:rPr>
+          <w:rFonts w:ascii="맑은 고딕" w:eastAsia="맑은 고딕" w:hAnsi="맑은 고딕" w:hint="eastAsia"/>
+          <w:color w:val="444444"/>
+          <w:shd w:val="clear" w:color="auto" w:fill="FFFFFF"/>
+        </w:rPr>
+        <w:t>lgN</w:t>
+      </w:r>
+      <w:proofErr w:type="spellEnd"/>
+      <w:r>
+        <w:rPr>
+          <w:rFonts w:ascii="맑은 고딕" w:eastAsia="맑은 고딕" w:hAnsi="맑은 고딕" w:hint="eastAsia"/>
+          <w:color w:val="444444"/>
+          <w:shd w:val="clear" w:color="auto" w:fill="FFFFFF"/>
+        </w:rPr>
+        <w:t>)이고 뺄 때도 O(</w:t>
+      </w:r>
+      <w:proofErr w:type="spellStart"/>
+      <w:r>
+        <w:rPr>
+          <w:rFonts w:ascii="맑은 고딕" w:eastAsia="맑은 고딕" w:hAnsi="맑은 고딕" w:hint="eastAsia"/>
+          <w:color w:val="444444"/>
+          <w:shd w:val="clear" w:color="auto" w:fill="FFFFFF"/>
+        </w:rPr>
+        <w:t>lgN</w:t>
+      </w:r>
+      <w:proofErr w:type="spellEnd"/>
+      <w:r>
+        <w:rPr>
+          <w:rFonts w:ascii="맑은 고딕" w:eastAsia="맑은 고딕" w:hAnsi="맑은 고딕" w:hint="eastAsia"/>
+          <w:color w:val="444444"/>
+          <w:shd w:val="clear" w:color="auto" w:fill="FFFFFF"/>
+        </w:rPr>
+        <w:t xml:space="preserve">)이라 고른 성능을 보입니다. N개의 데이터를 모두 빼면 정렬이 되기 때문에 </w:t>
+      </w:r>
+      <w:proofErr w:type="spellStart"/>
+      <w:r>
+        <w:rPr>
+          <w:rFonts w:ascii="맑은 고딕" w:eastAsia="맑은 고딕" w:hAnsi="맑은 고딕" w:hint="eastAsia"/>
+          <w:color w:val="444444"/>
+          <w:shd w:val="clear" w:color="auto" w:fill="FFFFFF"/>
+        </w:rPr>
+        <w:t>힙</w:t>
+      </w:r>
+      <w:proofErr w:type="spellEnd"/>
+      <w:r>
+        <w:rPr>
+          <w:rFonts w:ascii="맑은 고딕" w:eastAsia="맑은 고딕" w:hAnsi="맑은 고딕" w:hint="eastAsia"/>
+          <w:color w:val="444444"/>
+          <w:shd w:val="clear" w:color="auto" w:fill="FFFFFF"/>
+        </w:rPr>
+        <w:t xml:space="preserve"> 정렬의 시간 복잡도는 O(</w:t>
+      </w:r>
+      <w:proofErr w:type="spellStart"/>
+      <w:r>
+        <w:rPr>
+          <w:rFonts w:ascii="맑은 고딕" w:eastAsia="맑은 고딕" w:hAnsi="맑은 고딕" w:hint="eastAsia"/>
+          <w:color w:val="444444"/>
+          <w:shd w:val="clear" w:color="auto" w:fill="FFFFFF"/>
+        </w:rPr>
+        <w:t>NlgN</w:t>
+      </w:r>
+      <w:proofErr w:type="spellEnd"/>
+      <w:r>
+        <w:rPr>
+          <w:rFonts w:ascii="맑은 고딕" w:eastAsia="맑은 고딕" w:hAnsi="맑은 고딕" w:hint="eastAsia"/>
+          <w:color w:val="444444"/>
+          <w:shd w:val="clear" w:color="auto" w:fill="FFFFFF"/>
+        </w:rPr>
+        <w:t>)이 됩니다.</w:t>
+      </w:r>
+    </w:p>
+    <w:p/>
+    <w:p>
+      <w:pPr>
+        <w:rPr>
+          <w:rFonts w:hint="eastAsia"/>
+        </w:rPr>
+      </w:pPr>
+    </w:p>
+    <w:p>
+      <w:r>
         <w:t xml:space="preserve">Python </w:t>
       </w:r>
+      <w:proofErr w:type="spellStart"/>
       <w:r>
         <w:rPr>
           <w:rFonts w:hint="eastAsia"/>
@@ -276,7 +375,14 @@
         <w:rPr>
           <w:rFonts w:hint="eastAsia"/>
         </w:rPr>
-        <w:t>q를 사용하여 배열을 정리해 보자.</w:t>
+        <w:t>q</w:t>
+      </w:r>
+      <w:proofErr w:type="spellEnd"/>
+      <w:r>
+        <w:rPr>
+          <w:rFonts w:hint="eastAsia"/>
+        </w:rPr>
+        <w:t>를 사용하여 배열을 정리해 보자.</w:t>
       </w:r>
     </w:p>
     <w:p>
@@ -316,6 +422,7 @@
         </w:rPr>
         <w:t> </w:t>
       </w:r>
+      <w:proofErr w:type="spellStart"/>
       <w:r>
         <w:rPr>
           <w:rFonts w:ascii="Consolas" w:eastAsia="굴림" w:hAnsi="Consolas" w:cs="굴림"/>
@@ -326,6 +433,7 @@
         </w:rPr>
         <w:t>heapq</w:t>
       </w:r>
+      <w:proofErr w:type="spellEnd"/>
     </w:p>
     <w:p>
       <w:pPr>
@@ -616,6 +724,7 @@
         </w:rPr>
         <w:t> </w:t>
       </w:r>
+      <w:proofErr w:type="spellStart"/>
       <w:r>
         <w:rPr>
           <w:rFonts w:ascii="Consolas" w:eastAsia="굴림" w:hAnsi="Consolas" w:cs="굴림"/>
@@ -626,6 +735,7 @@
         </w:rPr>
         <w:t>힙에</w:t>
       </w:r>
+      <w:proofErr w:type="spellEnd"/>
       <w:r>
         <w:rPr>
           <w:rFonts w:ascii="Consolas" w:eastAsia="굴림" w:hAnsi="Consolas" w:cs="굴림"/>
@@ -654,8 +764,20 @@
           <w:sz w:val="21"/>
           <w:szCs w:val="21"/>
         </w:rPr>
-        <w:t>(heapq</w:t>
-      </w:r>
+        <w:t>(</w:t>
+      </w:r>
+      <w:proofErr w:type="spellStart"/>
+      <w:r>
+        <w:rPr>
+          <w:rFonts w:ascii="Consolas" w:eastAsia="굴림" w:hAnsi="Consolas" w:cs="굴림"/>
+          <w:color w:val="6A9955"/>
+          <w:kern w:val="0"/>
+          <w:sz w:val="21"/>
+          <w:szCs w:val="21"/>
+        </w:rPr>
+        <w:t>heapq</w:t>
+      </w:r>
+      <w:proofErr w:type="spellEnd"/>
       <w:r>
         <w:rPr>
           <w:rFonts w:ascii="Consolas" w:eastAsia="굴림" w:hAnsi="Consolas" w:cs="굴림"/>
@@ -716,6 +838,7 @@
         </w:rPr>
         <w:t> </w:t>
       </w:r>
+      <w:proofErr w:type="spellStart"/>
       <w:r>
         <w:rPr>
           <w:rFonts w:ascii="Consolas" w:eastAsia="굴림" w:hAnsi="Consolas" w:cs="굴림"/>
@@ -726,6 +849,7 @@
         </w:rPr>
         <w:t>힙을</w:t>
       </w:r>
+      <w:proofErr w:type="spellEnd"/>
       <w:r>
         <w:rPr>
           <w:rFonts w:ascii="Consolas" w:eastAsia="굴림" w:hAnsi="Consolas" w:cs="굴림"/>
@@ -802,6 +926,7 @@
           <w:sz w:val="21"/>
           <w:szCs w:val="21"/>
         </w:rPr>
+        <w:lastRenderedPageBreak/>
         <w:t>    </w:t>
       </w:r>
       <w:r>
@@ -912,6 +1037,8 @@
         </w:rPr>
         <w:t>        </w:t>
       </w:r>
+      <w:proofErr w:type="spellStart"/>
+      <w:proofErr w:type="gramStart"/>
       <w:r>
         <w:rPr>
           <w:rFonts w:ascii="Consolas" w:eastAsia="굴림" w:hAnsi="Consolas" w:cs="굴림"/>
@@ -942,6 +1069,8 @@
         </w:rPr>
         <w:t>heappush</w:t>
       </w:r>
+      <w:proofErr w:type="spellEnd"/>
+      <w:proofErr w:type="gramEnd"/>
       <w:r>
         <w:rPr>
           <w:rFonts w:ascii="Consolas" w:eastAsia="굴림" w:hAnsi="Consolas" w:cs="굴림"/>
@@ -1030,6 +1159,7 @@
         </w:rPr>
         <w:t># </w:t>
       </w:r>
+      <w:proofErr w:type="spellStart"/>
       <w:r>
         <w:rPr>
           <w:rFonts w:ascii="Consolas" w:eastAsia="굴림" w:hAnsi="Consolas" w:cs="굴림"/>
@@ -1040,6 +1170,7 @@
         </w:rPr>
         <w:t>힙에</w:t>
       </w:r>
+      <w:proofErr w:type="spellEnd"/>
       <w:r>
         <w:rPr>
           <w:rFonts w:ascii="Consolas" w:eastAsia="굴림" w:hAnsi="Consolas" w:cs="굴림"/>
@@ -1150,6 +1281,7 @@
         </w:rPr>
         <w:t> </w:t>
       </w:r>
+      <w:proofErr w:type="gramStart"/>
       <w:r>
         <w:rPr>
           <w:rFonts w:ascii="Consolas" w:eastAsia="굴림" w:hAnsi="Consolas" w:cs="굴림"/>
@@ -1168,8 +1300,21 @@
           <w:sz w:val="21"/>
           <w:szCs w:val="21"/>
         </w:rPr>
-        <w:t>.(heapq</w:t>
-      </w:r>
+        <w:t>.(</w:t>
+      </w:r>
+      <w:proofErr w:type="spellStart"/>
+      <w:proofErr w:type="gramEnd"/>
+      <w:r>
+        <w:rPr>
+          <w:rFonts w:ascii="Consolas" w:eastAsia="굴림" w:hAnsi="Consolas" w:cs="굴림"/>
+          <w:color w:val="6A9955"/>
+          <w:kern w:val="0"/>
+          <w:sz w:val="21"/>
+          <w:szCs w:val="21"/>
+        </w:rPr>
+        <w:t>heapq</w:t>
+      </w:r>
+      <w:proofErr w:type="spellEnd"/>
       <w:r>
         <w:rPr>
           <w:rFonts w:ascii="Consolas" w:eastAsia="굴림" w:hAnsi="Consolas" w:cs="굴림"/>
@@ -1618,6 +1763,7 @@
         </w:rPr>
         <w:t>(</w:t>
       </w:r>
+      <w:proofErr w:type="spellStart"/>
       <w:r>
         <w:rPr>
           <w:rFonts w:ascii="Consolas" w:eastAsia="굴림" w:hAnsi="Consolas" w:cs="굴림"/>
@@ -1628,6 +1774,7 @@
         </w:rPr>
         <w:t>len</w:t>
       </w:r>
+      <w:proofErr w:type="spellEnd"/>
       <w:r>
         <w:rPr>
           <w:rFonts w:ascii="Consolas" w:eastAsia="굴림" w:hAnsi="Consolas" w:cs="굴림"/>
@@ -1686,6 +1833,8 @@
         </w:rPr>
         <w:t>        </w:t>
       </w:r>
+      <w:proofErr w:type="spellStart"/>
+      <w:proofErr w:type="gramStart"/>
       <w:r>
         <w:rPr>
           <w:rFonts w:ascii="Consolas" w:eastAsia="굴림" w:hAnsi="Consolas" w:cs="굴림"/>
@@ -1716,6 +1865,8 @@
         </w:rPr>
         <w:t>append</w:t>
       </w:r>
+      <w:proofErr w:type="spellEnd"/>
+      <w:proofErr w:type="gramEnd"/>
       <w:r>
         <w:rPr>
           <w:rFonts w:ascii="Consolas" w:eastAsia="굴림" w:hAnsi="Consolas" w:cs="굴림"/>
@@ -1726,6 +1877,7 @@
         </w:rPr>
         <w:t>(</w:t>
       </w:r>
+      <w:proofErr w:type="spellStart"/>
       <w:r>
         <w:rPr>
           <w:rFonts w:ascii="Consolas" w:eastAsia="굴림" w:hAnsi="Consolas" w:cs="굴림"/>
@@ -1756,6 +1908,7 @@
         </w:rPr>
         <w:t>heappop</w:t>
       </w:r>
+      <w:proofErr w:type="spellEnd"/>
       <w:r>
         <w:rPr>
           <w:rFonts w:ascii="Consolas" w:eastAsia="굴림" w:hAnsi="Consolas" w:cs="굴림"/>
@@ -1948,6 +2101,7 @@
           <w:szCs w:val="21"/>
         </w:rPr>
       </w:pPr>
+      <w:proofErr w:type="spellStart"/>
       <w:r>
         <w:rPr>
           <w:rFonts w:ascii="Consolas" w:eastAsia="굴림" w:hAnsi="Consolas" w:cs="굴림"/>
@@ -1956,9 +2110,9 @@
           <w:sz w:val="21"/>
           <w:szCs w:val="21"/>
         </w:rPr>
-        <w:lastRenderedPageBreak/>
         <w:t>arr</w:t>
       </w:r>
+      <w:proofErr w:type="spellEnd"/>
       <w:r>
         <w:rPr>
           <w:rFonts w:ascii="Consolas" w:eastAsia="굴림" w:hAnsi="Consolas" w:cs="굴림"/>
@@ -2127,6 +2281,7 @@
         </w:rPr>
         <w:t>(</w:t>
       </w:r>
+      <w:proofErr w:type="spellStart"/>
       <w:r>
         <w:rPr>
           <w:rFonts w:ascii="Consolas" w:eastAsia="굴림" w:hAnsi="Consolas" w:cs="굴림"/>
@@ -2137,6 +2292,7 @@
         </w:rPr>
         <w:t>arr</w:t>
       </w:r>
+      <w:proofErr w:type="spellEnd"/>
       <w:r>
         <w:rPr>
           <w:rFonts w:ascii="Consolas" w:eastAsia="굴림" w:hAnsi="Consolas" w:cs="굴림"/>
@@ -2224,13 +2380,7 @@
         </w:rPr>
       </w:pPr>
     </w:p>
-    <w:p>
-      <w:pPr>
-        <w:rPr>
-          <w:rFonts w:hint="eastAsia"/>
-        </w:rPr>
-      </w:pPr>
-    </w:p>
+    <w:p/>
     <w:sectPr>
       <w:pgSz w:w="11906" w:h="16838"/>
       <w:pgMar w:top="1701" w:right="1440" w:bottom="1440" w:left="1440" w:header="851" w:footer="992" w:gutter="0"/>
